--- a/LLD_CrewLink.docx
+++ b/LLD_CrewLink.docx
@@ -29,16 +29,7 @@
           <w:sz w:val="44"/>
           <w:szCs w:val="44"/>
         </w:rPr>
-        <w:t>Crew Link</w:t>
-      </w:r>
-      <w:r>
-        <w:rPr>
-          <w:rStyle w:val="PlaceholderText"/>
-          <w:rFonts w:asciiTheme="majorHAnsi" w:hAnsiTheme="majorHAnsi"/>
-          <w:sz w:val="44"/>
-          <w:szCs w:val="44"/>
-        </w:rPr>
-        <w:t xml:space="preserve"> Transformation</w:t>
+        <w:t>Crew Link Transformation</w:t>
       </w:r>
     </w:p>
     <w:p>
@@ -108,7 +99,7 @@
           <w:sz w:val="24"/>
           <w:szCs w:val="28"/>
         </w:rPr>
-        <w:t>August 22</w:t>
+        <w:t>August 22, 2019</w:t>
       </w:r>
       <w:r>
         <w:rPr>
@@ -116,24 +107,8 @@
           <w:sz w:val="24"/>
           <w:szCs w:val="28"/>
         </w:rPr>
-        <w:t>, 2019</w:t>
-      </w:r>
-      <w:r>
-        <w:rPr>
-          <w:rFonts w:asciiTheme="majorHAnsi" w:hAnsiTheme="majorHAnsi" w:cs="Tahoma"/>
-          <w:sz w:val="24"/>
-          <w:szCs w:val="28"/>
-        </w:rPr>
         <w:br/>
-        <w:t>Version 0.</w:t>
-      </w:r>
-      <w:r>
-        <w:rPr>
-          <w:rFonts w:asciiTheme="majorHAnsi" w:hAnsiTheme="majorHAnsi" w:cs="Tahoma"/>
-          <w:sz w:val="24"/>
-          <w:szCs w:val="28"/>
-        </w:rPr>
-        <w:t>1</w:t>
+        <w:t>Version 0.1</w:t>
       </w:r>
     </w:p>
     <w:p>
@@ -386,28 +361,7 @@
                 <w:rFonts w:cstheme="minorHAnsi"/>
                 <w:szCs w:val="20"/>
               </w:rPr>
-              <w:t>Aug</w:t>
-            </w:r>
-            <w:r>
-              <w:rPr>
-                <w:rFonts w:cstheme="minorHAnsi"/>
-                <w:szCs w:val="20"/>
-              </w:rPr>
-              <w:t xml:space="preserve"> 2</w:t>
-            </w:r>
-            <w:r>
-              <w:rPr>
-                <w:rFonts w:cstheme="minorHAnsi"/>
-                <w:szCs w:val="20"/>
-              </w:rPr>
-              <w:t>2</w:t>
-            </w:r>
-            <w:r>
-              <w:rPr>
-                <w:rFonts w:cstheme="minorHAnsi"/>
-                <w:szCs w:val="20"/>
-              </w:rPr>
-              <w:t>, 2019</w:t>
+              <w:t>Aug 22, 2019</w:t>
             </w:r>
           </w:p>
         </w:tc>
@@ -1391,7 +1345,7 @@
         <w:rPr>
           <w:noProof/>
         </w:rPr>
-        <w:instrText xml:space="preserve"> PAGEREF _Toc17397210 \h </w:instrText>
+        <w:instrText xml:space="preserve"> PAGEREF _Toc19194078 \h </w:instrText>
       </w:r>
       <w:r>
         <w:rPr>
@@ -1408,7 +1362,7 @@
         <w:rPr>
           <w:noProof/>
         </w:rPr>
-        <w:t>4</w:t>
+        <w:t>7</w:t>
       </w:r>
       <w:r>
         <w:rPr>
@@ -1470,7 +1424,7 @@
         <w:rPr>
           <w:noProof/>
         </w:rPr>
-        <w:instrText xml:space="preserve"> PAGEREF _Toc17397211 \h </w:instrText>
+        <w:instrText xml:space="preserve"> PAGEREF _Toc19194079 \h </w:instrText>
       </w:r>
       <w:r>
         <w:rPr>
@@ -1487,7 +1441,7 @@
         <w:rPr>
           <w:noProof/>
         </w:rPr>
-        <w:t>5</w:t>
+        <w:t>8</w:t>
       </w:r>
       <w:r>
         <w:rPr>
@@ -1541,7 +1495,7 @@
         <w:rPr>
           <w:noProof/>
         </w:rPr>
-        <w:instrText xml:space="preserve"> PAGEREF _Toc17397212 \h </w:instrText>
+        <w:instrText xml:space="preserve"> PAGEREF _Toc19194080 \h </w:instrText>
       </w:r>
       <w:r>
         <w:rPr>
@@ -1558,7 +1512,7 @@
         <w:rPr>
           <w:noProof/>
         </w:rPr>
-        <w:t>5</w:t>
+        <w:t>8</w:t>
       </w:r>
       <w:r>
         <w:rPr>
@@ -1612,7 +1566,7 @@
         <w:rPr>
           <w:noProof/>
         </w:rPr>
-        <w:instrText xml:space="preserve"> PAGEREF _Toc17397213 \h </w:instrText>
+        <w:instrText xml:space="preserve"> PAGEREF _Toc19194081 \h </w:instrText>
       </w:r>
       <w:r>
         <w:rPr>
@@ -1629,7 +1583,7 @@
         <w:rPr>
           <w:noProof/>
         </w:rPr>
-        <w:t>5</w:t>
+        <w:t>8</w:t>
       </w:r>
       <w:r>
         <w:rPr>
@@ -1673,7 +1627,7 @@
           <w:rFonts w:cs="Trebuchet MS"/>
           <w:noProof/>
         </w:rPr>
-        <w:t>Design Architecture Consideration</w:t>
+        <w:t>Proposed Technical Architecture</w:t>
       </w:r>
       <w:r>
         <w:rPr>
@@ -1691,7 +1645,7 @@
         <w:rPr>
           <w:noProof/>
         </w:rPr>
-        <w:instrText xml:space="preserve"> PAGEREF _Toc17397214 \h </w:instrText>
+        <w:instrText xml:space="preserve"> PAGEREF _Toc19194082 \h </w:instrText>
       </w:r>
       <w:r>
         <w:rPr>
@@ -1708,7 +1662,7 @@
         <w:rPr>
           <w:noProof/>
         </w:rPr>
-        <w:t>6</w:t>
+        <w:t>9</w:t>
       </w:r>
       <w:r>
         <w:rPr>
@@ -1731,7 +1685,7 @@
       </w:pPr>
       <w:r>
         <w:rPr>
-          <w:rFonts w:ascii="Calibri" w:hAnsi="Calibri"/>
+          <w:rFonts w:ascii="Calibri" w:hAnsi="Calibri" w:cs="Trebuchet MS"/>
           <w:noProof/>
         </w:rPr>
         <w:t>4</w:t>
@@ -1749,9 +1703,10 @@
       </w:r>
       <w:r>
         <w:rPr>
-          <w:noProof/>
-        </w:rPr>
-        <w:t>Development Tool</w:t>
+          <w:rFonts w:cs="Trebuchet MS"/>
+          <w:noProof/>
+        </w:rPr>
+        <w:t>Proposed Technical Stack</w:t>
       </w:r>
       <w:r>
         <w:rPr>
@@ -1769,7 +1724,7 @@
         <w:rPr>
           <w:noProof/>
         </w:rPr>
-        <w:instrText xml:space="preserve"> PAGEREF _Toc17397215 \h </w:instrText>
+        <w:instrText xml:space="preserve"> PAGEREF _Toc19194083 \h </w:instrText>
       </w:r>
       <w:r>
         <w:rPr>
@@ -1786,291 +1741,7 @@
         <w:rPr>
           <w:noProof/>
         </w:rPr>
-        <w:t>9</w:t>
-      </w:r>
-      <w:r>
-        <w:rPr>
-          <w:noProof/>
-        </w:rPr>
-        <w:fldChar w:fldCharType="end"/>
-      </w:r>
-    </w:p>
-    <w:p>
-      <w:pPr>
-        <w:pStyle w:val="TOC2"/>
-        <w:rPr>
-          <w:rFonts w:asciiTheme="minorHAnsi" w:hAnsiTheme="minorHAnsi" w:cstheme="minorBidi"/>
-          <w:noProof/>
-        </w:rPr>
-      </w:pPr>
-      <w:r>
-        <w:rPr>
-          <w:rFonts w:ascii="Cambria" w:hAnsi="Cambria" w:cs="Cambria"/>
-          <w:noProof/>
-          <w:color w:val="4F81BD"/>
-        </w:rPr>
-        <w:t>4.1</w:t>
-      </w:r>
-      <w:r>
-        <w:rPr>
-          <w:rFonts w:asciiTheme="minorHAnsi" w:hAnsiTheme="minorHAnsi" w:cstheme="minorBidi"/>
-          <w:noProof/>
-        </w:rPr>
-        <w:tab/>
-      </w:r>
-      <w:r>
-        <w:rPr>
-          <w:noProof/>
-        </w:rPr>
-        <w:t>Middleware Development</w:t>
-      </w:r>
-      <w:r>
-        <w:rPr>
-          <w:noProof/>
-        </w:rPr>
-        <w:tab/>
-      </w:r>
-      <w:r>
-        <w:rPr>
-          <w:noProof/>
-        </w:rPr>
-        <w:fldChar w:fldCharType="begin"/>
-      </w:r>
-      <w:r>
-        <w:rPr>
-          <w:noProof/>
-        </w:rPr>
-        <w:instrText xml:space="preserve"> PAGEREF _Toc17397216 \h </w:instrText>
-      </w:r>
-      <w:r>
-        <w:rPr>
-          <w:noProof/>
-        </w:rPr>
-      </w:r>
-      <w:r>
-        <w:rPr>
-          <w:noProof/>
-        </w:rPr>
-        <w:fldChar w:fldCharType="separate"/>
-      </w:r>
-      <w:r>
-        <w:rPr>
-          <w:noProof/>
-        </w:rPr>
-        <w:t>9</w:t>
-      </w:r>
-      <w:r>
-        <w:rPr>
-          <w:noProof/>
-        </w:rPr>
-        <w:fldChar w:fldCharType="end"/>
-      </w:r>
-    </w:p>
-    <w:p>
-      <w:pPr>
-        <w:pStyle w:val="TOC2"/>
-        <w:rPr>
-          <w:rFonts w:asciiTheme="minorHAnsi" w:hAnsiTheme="minorHAnsi" w:cstheme="minorBidi"/>
-          <w:noProof/>
-        </w:rPr>
-      </w:pPr>
-      <w:r>
-        <w:rPr>
-          <w:rFonts w:ascii="Cambria" w:hAnsi="Cambria" w:cs="Cambria"/>
-          <w:noProof/>
-          <w:color w:val="4F81BD"/>
-        </w:rPr>
-        <w:t>4.2</w:t>
-      </w:r>
-      <w:r>
-        <w:rPr>
-          <w:rFonts w:asciiTheme="minorHAnsi" w:hAnsiTheme="minorHAnsi" w:cstheme="minorBidi"/>
-          <w:noProof/>
-        </w:rPr>
-        <w:tab/>
-      </w:r>
-      <w:r>
-        <w:rPr>
-          <w:noProof/>
-        </w:rPr>
-        <w:t>Backend Development</w:t>
-      </w:r>
-      <w:r>
-        <w:rPr>
-          <w:noProof/>
-        </w:rPr>
-        <w:tab/>
-      </w:r>
-      <w:r>
-        <w:rPr>
-          <w:noProof/>
-        </w:rPr>
-        <w:fldChar w:fldCharType="begin"/>
-      </w:r>
-      <w:r>
-        <w:rPr>
-          <w:noProof/>
-        </w:rPr>
-        <w:instrText xml:space="preserve"> PAGEREF _Toc17397217 \h </w:instrText>
-      </w:r>
-      <w:r>
-        <w:rPr>
-          <w:noProof/>
-        </w:rPr>
-      </w:r>
-      <w:r>
-        <w:rPr>
-          <w:noProof/>
-        </w:rPr>
-        <w:fldChar w:fldCharType="separate"/>
-      </w:r>
-      <w:r>
-        <w:rPr>
-          <w:noProof/>
-        </w:rPr>
-        <w:t>9</w:t>
-      </w:r>
-      <w:r>
-        <w:rPr>
-          <w:noProof/>
-        </w:rPr>
-        <w:fldChar w:fldCharType="end"/>
-      </w:r>
-    </w:p>
-    <w:p>
-      <w:pPr>
-        <w:pStyle w:val="TOC2"/>
-        <w:rPr>
-          <w:rFonts w:asciiTheme="minorHAnsi" w:hAnsiTheme="minorHAnsi" w:cstheme="minorBidi"/>
-          <w:noProof/>
-        </w:rPr>
-      </w:pPr>
-      <w:r>
-        <w:rPr>
-          <w:rFonts w:ascii="Cambria" w:hAnsi="Cambria" w:cs="Cambria"/>
-          <w:noProof/>
-          <w:color w:val="4F81BD"/>
-        </w:rPr>
-        <w:t>4.3</w:t>
-      </w:r>
-      <w:r>
-        <w:rPr>
-          <w:rFonts w:asciiTheme="minorHAnsi" w:hAnsiTheme="minorHAnsi" w:cstheme="minorBidi"/>
-          <w:noProof/>
-        </w:rPr>
-        <w:tab/>
-      </w:r>
-      <w:r>
-        <w:rPr>
-          <w:noProof/>
-        </w:rPr>
-        <w:t>Source Control</w:t>
-      </w:r>
-      <w:r>
-        <w:rPr>
-          <w:noProof/>
-        </w:rPr>
-        <w:tab/>
-      </w:r>
-      <w:r>
-        <w:rPr>
-          <w:noProof/>
-        </w:rPr>
-        <w:fldChar w:fldCharType="begin"/>
-      </w:r>
-      <w:r>
-        <w:rPr>
-          <w:noProof/>
-        </w:rPr>
-        <w:instrText xml:space="preserve"> PAGEREF _Toc17397218 \h </w:instrText>
-      </w:r>
-      <w:r>
-        <w:rPr>
-          <w:noProof/>
-        </w:rPr>
-      </w:r>
-      <w:r>
-        <w:rPr>
-          <w:noProof/>
-        </w:rPr>
-        <w:fldChar w:fldCharType="separate"/>
-      </w:r>
-      <w:r>
-        <w:rPr>
-          <w:noProof/>
-        </w:rPr>
-        <w:t>9</w:t>
-      </w:r>
-      <w:r>
-        <w:rPr>
-          <w:noProof/>
-        </w:rPr>
-        <w:fldChar w:fldCharType="end"/>
-      </w:r>
-    </w:p>
-    <w:p>
-      <w:pPr>
-        <w:pStyle w:val="TOC2"/>
-        <w:rPr>
-          <w:rFonts w:asciiTheme="minorHAnsi" w:hAnsiTheme="minorHAnsi" w:cstheme="minorBidi"/>
-          <w:noProof/>
-        </w:rPr>
-      </w:pPr>
-      <w:r>
-        <w:rPr>
-          <w:rFonts w:ascii="Cambria" w:hAnsi="Cambria" w:cs="Cambria"/>
-          <w:noProof/>
-          <w:color w:val="4F81BD"/>
-        </w:rPr>
-        <w:t>4.4</w:t>
-      </w:r>
-      <w:r>
-        <w:rPr>
-          <w:rFonts w:asciiTheme="minorHAnsi" w:hAnsiTheme="minorHAnsi" w:cstheme="minorBidi"/>
-          <w:noProof/>
-        </w:rPr>
-        <w:tab/>
-      </w:r>
-      <w:r>
-        <w:rPr>
-          <w:noProof/>
-        </w:rPr>
-        <w:t>Development Approach</w:t>
-      </w:r>
-      <w:r>
-        <w:rPr>
-          <w:noProof/>
-        </w:rPr>
-        <w:tab/>
-      </w:r>
-      <w:r>
-        <w:rPr>
-          <w:noProof/>
-        </w:rPr>
-        <w:fldChar w:fldCharType="begin"/>
-      </w:r>
-      <w:r>
-        <w:rPr>
-          <w:noProof/>
-        </w:rPr>
-        <w:instrText xml:space="preserve"> PAGEREF _Toc17397219 \h </w:instrText>
-      </w:r>
-      <w:r>
-        <w:rPr>
-          <w:noProof/>
-        </w:rPr>
-      </w:r>
-      <w:r>
-        <w:rPr>
-          <w:noProof/>
-        </w:rPr>
-        <w:fldChar w:fldCharType="separate"/>
-      </w:r>
-      <w:r>
-        <w:rPr>
-          <w:noProof/>
-        </w:rPr>
-        <w:t>9</w:t>
+        <w:t>10</w:t>
       </w:r>
       <w:r>
         <w:rPr>
@@ -2093,7 +1764,7 @@
       </w:pPr>
       <w:r>
         <w:rPr>
-          <w:rFonts w:ascii="Calibri" w:hAnsi="Calibri"/>
+          <w:rFonts w:ascii="Calibri" w:hAnsi="Calibri" w:cs="Trebuchet MS"/>
           <w:noProof/>
         </w:rPr>
         <w:t>5</w:t>
@@ -2111,9 +1782,10 @@
       </w:r>
       <w:r>
         <w:rPr>
-          <w:noProof/>
-        </w:rPr>
-        <w:t>API flow Diagram</w:t>
+          <w:rFonts w:cs="Trebuchet MS"/>
+          <w:noProof/>
+        </w:rPr>
+        <w:t>Design Architecture Consideration</w:t>
       </w:r>
       <w:r>
         <w:rPr>
@@ -2131,7 +1803,7 @@
         <w:rPr>
           <w:noProof/>
         </w:rPr>
-        <w:instrText xml:space="preserve"> PAGEREF _Toc17397220 \h </w:instrText>
+        <w:instrText xml:space="preserve"> PAGEREF _Toc19194084 \h </w:instrText>
       </w:r>
       <w:r>
         <w:rPr>
@@ -2191,7 +1863,7 @@
         <w:rPr>
           <w:noProof/>
         </w:rPr>
-        <w:t>Microservice Technical Architecture</w:t>
+        <w:t>Development Tool</w:t>
       </w:r>
       <w:r>
         <w:rPr>
@@ -2209,7 +1881,7 @@
         <w:rPr>
           <w:noProof/>
         </w:rPr>
-        <w:instrText xml:space="preserve"> PAGEREF _Toc17397221 \h </w:instrText>
+        <w:instrText xml:space="preserve"> PAGEREF _Toc19194085 \h </w:instrText>
       </w:r>
       <w:r>
         <w:rPr>
@@ -2226,7 +1898,291 @@
         <w:rPr>
           <w:noProof/>
         </w:rPr>
-        <w:t>12</w:t>
+        <w:t>14</w:t>
+      </w:r>
+      <w:r>
+        <w:rPr>
+          <w:noProof/>
+        </w:rPr>
+        <w:fldChar w:fldCharType="end"/>
+      </w:r>
+    </w:p>
+    <w:p>
+      <w:pPr>
+        <w:pStyle w:val="TOC2"/>
+        <w:rPr>
+          <w:rFonts w:asciiTheme="minorHAnsi" w:hAnsiTheme="minorHAnsi" w:cstheme="minorBidi"/>
+          <w:noProof/>
+        </w:rPr>
+      </w:pPr>
+      <w:r>
+        <w:rPr>
+          <w:rFonts w:ascii="Cambria" w:hAnsi="Cambria" w:cs="Cambria"/>
+          <w:noProof/>
+          <w:color w:val="4F81BD"/>
+        </w:rPr>
+        <w:t>6.1</w:t>
+      </w:r>
+      <w:r>
+        <w:rPr>
+          <w:rFonts w:asciiTheme="minorHAnsi" w:hAnsiTheme="minorHAnsi" w:cstheme="minorBidi"/>
+          <w:noProof/>
+        </w:rPr>
+        <w:tab/>
+      </w:r>
+      <w:r>
+        <w:rPr>
+          <w:noProof/>
+        </w:rPr>
+        <w:t>Middleware Development</w:t>
+      </w:r>
+      <w:r>
+        <w:rPr>
+          <w:noProof/>
+        </w:rPr>
+        <w:tab/>
+      </w:r>
+      <w:r>
+        <w:rPr>
+          <w:noProof/>
+        </w:rPr>
+        <w:fldChar w:fldCharType="begin"/>
+      </w:r>
+      <w:r>
+        <w:rPr>
+          <w:noProof/>
+        </w:rPr>
+        <w:instrText xml:space="preserve"> PAGEREF _Toc19194086 \h </w:instrText>
+      </w:r>
+      <w:r>
+        <w:rPr>
+          <w:noProof/>
+        </w:rPr>
+      </w:r>
+      <w:r>
+        <w:rPr>
+          <w:noProof/>
+        </w:rPr>
+        <w:fldChar w:fldCharType="separate"/>
+      </w:r>
+      <w:r>
+        <w:rPr>
+          <w:noProof/>
+        </w:rPr>
+        <w:t>14</w:t>
+      </w:r>
+      <w:r>
+        <w:rPr>
+          <w:noProof/>
+        </w:rPr>
+        <w:fldChar w:fldCharType="end"/>
+      </w:r>
+    </w:p>
+    <w:p>
+      <w:pPr>
+        <w:pStyle w:val="TOC2"/>
+        <w:rPr>
+          <w:rFonts w:asciiTheme="minorHAnsi" w:hAnsiTheme="minorHAnsi" w:cstheme="minorBidi"/>
+          <w:noProof/>
+        </w:rPr>
+      </w:pPr>
+      <w:r>
+        <w:rPr>
+          <w:rFonts w:ascii="Cambria" w:hAnsi="Cambria" w:cs="Cambria"/>
+          <w:noProof/>
+          <w:color w:val="4F81BD"/>
+        </w:rPr>
+        <w:t>6.2</w:t>
+      </w:r>
+      <w:r>
+        <w:rPr>
+          <w:rFonts w:asciiTheme="minorHAnsi" w:hAnsiTheme="minorHAnsi" w:cstheme="minorBidi"/>
+          <w:noProof/>
+        </w:rPr>
+        <w:tab/>
+      </w:r>
+      <w:r>
+        <w:rPr>
+          <w:noProof/>
+        </w:rPr>
+        <w:t>Backend Development</w:t>
+      </w:r>
+      <w:r>
+        <w:rPr>
+          <w:noProof/>
+        </w:rPr>
+        <w:tab/>
+      </w:r>
+      <w:r>
+        <w:rPr>
+          <w:noProof/>
+        </w:rPr>
+        <w:fldChar w:fldCharType="begin"/>
+      </w:r>
+      <w:r>
+        <w:rPr>
+          <w:noProof/>
+        </w:rPr>
+        <w:instrText xml:space="preserve"> PAGEREF _Toc19194087 \h </w:instrText>
+      </w:r>
+      <w:r>
+        <w:rPr>
+          <w:noProof/>
+        </w:rPr>
+      </w:r>
+      <w:r>
+        <w:rPr>
+          <w:noProof/>
+        </w:rPr>
+        <w:fldChar w:fldCharType="separate"/>
+      </w:r>
+      <w:r>
+        <w:rPr>
+          <w:noProof/>
+        </w:rPr>
+        <w:t>14</w:t>
+      </w:r>
+      <w:r>
+        <w:rPr>
+          <w:noProof/>
+        </w:rPr>
+        <w:fldChar w:fldCharType="end"/>
+      </w:r>
+    </w:p>
+    <w:p>
+      <w:pPr>
+        <w:pStyle w:val="TOC2"/>
+        <w:rPr>
+          <w:rFonts w:asciiTheme="minorHAnsi" w:hAnsiTheme="minorHAnsi" w:cstheme="minorBidi"/>
+          <w:noProof/>
+        </w:rPr>
+      </w:pPr>
+      <w:r>
+        <w:rPr>
+          <w:rFonts w:ascii="Cambria" w:hAnsi="Cambria" w:cs="Cambria"/>
+          <w:noProof/>
+          <w:color w:val="4F81BD"/>
+        </w:rPr>
+        <w:t>6.3</w:t>
+      </w:r>
+      <w:r>
+        <w:rPr>
+          <w:rFonts w:asciiTheme="minorHAnsi" w:hAnsiTheme="minorHAnsi" w:cstheme="minorBidi"/>
+          <w:noProof/>
+        </w:rPr>
+        <w:tab/>
+      </w:r>
+      <w:r>
+        <w:rPr>
+          <w:noProof/>
+        </w:rPr>
+        <w:t>Source Control</w:t>
+      </w:r>
+      <w:r>
+        <w:rPr>
+          <w:noProof/>
+        </w:rPr>
+        <w:tab/>
+      </w:r>
+      <w:r>
+        <w:rPr>
+          <w:noProof/>
+        </w:rPr>
+        <w:fldChar w:fldCharType="begin"/>
+      </w:r>
+      <w:r>
+        <w:rPr>
+          <w:noProof/>
+        </w:rPr>
+        <w:instrText xml:space="preserve"> PAGEREF _Toc19194088 \h </w:instrText>
+      </w:r>
+      <w:r>
+        <w:rPr>
+          <w:noProof/>
+        </w:rPr>
+      </w:r>
+      <w:r>
+        <w:rPr>
+          <w:noProof/>
+        </w:rPr>
+        <w:fldChar w:fldCharType="separate"/>
+      </w:r>
+      <w:r>
+        <w:rPr>
+          <w:noProof/>
+        </w:rPr>
+        <w:t>14</w:t>
+      </w:r>
+      <w:r>
+        <w:rPr>
+          <w:noProof/>
+        </w:rPr>
+        <w:fldChar w:fldCharType="end"/>
+      </w:r>
+    </w:p>
+    <w:p>
+      <w:pPr>
+        <w:pStyle w:val="TOC2"/>
+        <w:rPr>
+          <w:rFonts w:asciiTheme="minorHAnsi" w:hAnsiTheme="minorHAnsi" w:cstheme="minorBidi"/>
+          <w:noProof/>
+        </w:rPr>
+      </w:pPr>
+      <w:r>
+        <w:rPr>
+          <w:rFonts w:ascii="Cambria" w:hAnsi="Cambria" w:cs="Cambria"/>
+          <w:noProof/>
+          <w:color w:val="4F81BD"/>
+        </w:rPr>
+        <w:t>6.4</w:t>
+      </w:r>
+      <w:r>
+        <w:rPr>
+          <w:rFonts w:asciiTheme="minorHAnsi" w:hAnsiTheme="minorHAnsi" w:cstheme="minorBidi"/>
+          <w:noProof/>
+        </w:rPr>
+        <w:tab/>
+      </w:r>
+      <w:r>
+        <w:rPr>
+          <w:noProof/>
+        </w:rPr>
+        <w:t>Development Approach</w:t>
+      </w:r>
+      <w:r>
+        <w:rPr>
+          <w:noProof/>
+        </w:rPr>
+        <w:tab/>
+      </w:r>
+      <w:r>
+        <w:rPr>
+          <w:noProof/>
+        </w:rPr>
+        <w:fldChar w:fldCharType="begin"/>
+      </w:r>
+      <w:r>
+        <w:rPr>
+          <w:noProof/>
+        </w:rPr>
+        <w:instrText xml:space="preserve"> PAGEREF _Toc19194089 \h </w:instrText>
+      </w:r>
+      <w:r>
+        <w:rPr>
+          <w:noProof/>
+        </w:rPr>
+      </w:r>
+      <w:r>
+        <w:rPr>
+          <w:noProof/>
+        </w:rPr>
+        <w:fldChar w:fldCharType="separate"/>
+      </w:r>
+      <w:r>
+        <w:rPr>
+          <w:noProof/>
+        </w:rPr>
+        <w:t>14</w:t>
       </w:r>
       <w:r>
         <w:rPr>
@@ -2249,7 +2205,7 @@
       </w:pPr>
       <w:r>
         <w:rPr>
-          <w:rFonts w:ascii="Calibri" w:hAnsi="Calibri" w:cs="Trebuchet MS"/>
+          <w:rFonts w:ascii="Calibri" w:hAnsi="Calibri"/>
           <w:noProof/>
         </w:rPr>
         <w:t>7</w:t>
@@ -2267,10 +2223,9 @@
       </w:r>
       <w:r>
         <w:rPr>
-          <w:rFonts w:cs="Trebuchet MS"/>
-          <w:noProof/>
-        </w:rPr>
-        <w:t>Non Functional Requirement</w:t>
+          <w:noProof/>
+        </w:rPr>
+        <w:t>API flow Diagram</w:t>
       </w:r>
       <w:r>
         <w:rPr>
@@ -2288,7 +2243,7 @@
         <w:rPr>
           <w:noProof/>
         </w:rPr>
-        <w:instrText xml:space="preserve"> PAGEREF _Toc17397222 \h </w:instrText>
+        <w:instrText xml:space="preserve"> PAGEREF _Toc19194090 \h </w:instrText>
       </w:r>
       <w:r>
         <w:rPr>
@@ -2305,7 +2260,7 @@
         <w:rPr>
           <w:noProof/>
         </w:rPr>
-        <w:t>14</w:t>
+        <w:t>16</w:t>
       </w:r>
       <w:r>
         <w:rPr>
@@ -2328,7 +2283,7 @@
       </w:pPr>
       <w:r>
         <w:rPr>
-          <w:rFonts w:ascii="Calibri" w:hAnsi="Calibri" w:cs="Trebuchet MS"/>
+          <w:rFonts w:ascii="Calibri" w:hAnsi="Calibri"/>
           <w:noProof/>
         </w:rPr>
         <w:t>8</w:t>
@@ -2346,10 +2301,9 @@
       </w:r>
       <w:r>
         <w:rPr>
-          <w:rFonts w:cs="Trebuchet MS"/>
-          <w:noProof/>
-        </w:rPr>
-        <w:t>GDPR and PbD</w:t>
+          <w:noProof/>
+        </w:rPr>
+        <w:t>Microservice Technical Architecture</w:t>
       </w:r>
       <w:r>
         <w:rPr>
@@ -2367,149 +2321,7 @@
         <w:rPr>
           <w:noProof/>
         </w:rPr>
-        <w:instrText xml:space="preserve"> PAGEREF _Toc17397223 \h </w:instrText>
-      </w:r>
-      <w:r>
-        <w:rPr>
-          <w:noProof/>
-        </w:rPr>
-      </w:r>
-      <w:r>
-        <w:rPr>
-          <w:noProof/>
-        </w:rPr>
-        <w:fldChar w:fldCharType="separate"/>
-      </w:r>
-      <w:r>
-        <w:rPr>
-          <w:noProof/>
-        </w:rPr>
-        <w:t>17</w:t>
-      </w:r>
-      <w:r>
-        <w:rPr>
-          <w:noProof/>
-        </w:rPr>
-        <w:fldChar w:fldCharType="end"/>
-      </w:r>
-    </w:p>
-    <w:p>
-      <w:pPr>
-        <w:pStyle w:val="TOC2"/>
-        <w:rPr>
-          <w:rFonts w:asciiTheme="minorHAnsi" w:hAnsiTheme="minorHAnsi" w:cstheme="minorBidi"/>
-          <w:noProof/>
-        </w:rPr>
-      </w:pPr>
-      <w:r>
-        <w:rPr>
-          <w:rFonts w:ascii="Cambria" w:hAnsi="Cambria" w:cs="Cambria"/>
-          <w:noProof/>
-          <w:color w:val="4F81BD"/>
-        </w:rPr>
-        <w:t>8.1</w:t>
-      </w:r>
-      <w:r>
-        <w:rPr>
-          <w:rFonts w:asciiTheme="minorHAnsi" w:hAnsiTheme="minorHAnsi" w:cstheme="minorBidi"/>
-          <w:noProof/>
-        </w:rPr>
-        <w:tab/>
-      </w:r>
-      <w:r>
-        <w:rPr>
-          <w:noProof/>
-        </w:rPr>
-        <w:t>Privacy and Security</w:t>
-      </w:r>
-      <w:r>
-        <w:rPr>
-          <w:noProof/>
-        </w:rPr>
-        <w:tab/>
-      </w:r>
-      <w:r>
-        <w:rPr>
-          <w:noProof/>
-        </w:rPr>
-        <w:fldChar w:fldCharType="begin"/>
-      </w:r>
-      <w:r>
-        <w:rPr>
-          <w:noProof/>
-        </w:rPr>
-        <w:instrText xml:space="preserve"> PAGEREF _Toc17397224 \h </w:instrText>
-      </w:r>
-      <w:r>
-        <w:rPr>
-          <w:noProof/>
-        </w:rPr>
-      </w:r>
-      <w:r>
-        <w:rPr>
-          <w:noProof/>
-        </w:rPr>
-        <w:fldChar w:fldCharType="separate"/>
-      </w:r>
-      <w:r>
-        <w:rPr>
-          <w:noProof/>
-        </w:rPr>
-        <w:t>17</w:t>
-      </w:r>
-      <w:r>
-        <w:rPr>
-          <w:noProof/>
-        </w:rPr>
-        <w:fldChar w:fldCharType="end"/>
-      </w:r>
-    </w:p>
-    <w:p>
-      <w:pPr>
-        <w:pStyle w:val="TOC2"/>
-        <w:rPr>
-          <w:rFonts w:asciiTheme="minorHAnsi" w:hAnsiTheme="minorHAnsi" w:cstheme="minorBidi"/>
-          <w:noProof/>
-        </w:rPr>
-      </w:pPr>
-      <w:r>
-        <w:rPr>
-          <w:rFonts w:ascii="Cambria" w:hAnsi="Cambria" w:cs="Cambria"/>
-          <w:noProof/>
-          <w:color w:val="4F81BD"/>
-        </w:rPr>
-        <w:t>8.2</w:t>
-      </w:r>
-      <w:r>
-        <w:rPr>
-          <w:rFonts w:asciiTheme="minorHAnsi" w:hAnsiTheme="minorHAnsi" w:cstheme="minorBidi"/>
-          <w:noProof/>
-        </w:rPr>
-        <w:tab/>
-      </w:r>
-      <w:r>
-        <w:rPr>
-          <w:noProof/>
-        </w:rPr>
-        <w:t>Threat protection</w:t>
-      </w:r>
-      <w:r>
-        <w:rPr>
-          <w:noProof/>
-        </w:rPr>
-        <w:tab/>
-      </w:r>
-      <w:r>
-        <w:rPr>
-          <w:noProof/>
-        </w:rPr>
-        <w:fldChar w:fldCharType="begin"/>
-      </w:r>
-      <w:r>
-        <w:rPr>
-          <w:noProof/>
-        </w:rPr>
-        <w:instrText xml:space="preserve"> PAGEREF _Toc17397225 \h </w:instrText>
+        <w:instrText xml:space="preserve"> PAGEREF _Toc19194091 \h </w:instrText>
       </w:r>
       <w:r>
         <w:rPr>
@@ -2549,7 +2361,7 @@
       </w:pPr>
       <w:r>
         <w:rPr>
-          <w:rFonts w:ascii="Calibri" w:hAnsi="Calibri"/>
+          <w:rFonts w:ascii="Calibri" w:hAnsi="Calibri" w:cs="Trebuchet MS"/>
           <w:noProof/>
         </w:rPr>
         <w:t>9</w:t>
@@ -2567,6 +2379,306 @@
       </w:r>
       <w:r>
         <w:rPr>
+          <w:rFonts w:cs="Trebuchet MS"/>
+          <w:noProof/>
+        </w:rPr>
+        <w:t>Non Functional Requirement</w:t>
+      </w:r>
+      <w:r>
+        <w:rPr>
+          <w:noProof/>
+        </w:rPr>
+        <w:tab/>
+      </w:r>
+      <w:r>
+        <w:rPr>
+          <w:noProof/>
+        </w:rPr>
+        <w:fldChar w:fldCharType="begin"/>
+      </w:r>
+      <w:r>
+        <w:rPr>
+          <w:noProof/>
+        </w:rPr>
+        <w:instrText xml:space="preserve"> PAGEREF _Toc19194092 \h </w:instrText>
+      </w:r>
+      <w:r>
+        <w:rPr>
+          <w:noProof/>
+        </w:rPr>
+      </w:r>
+      <w:r>
+        <w:rPr>
+          <w:noProof/>
+        </w:rPr>
+        <w:fldChar w:fldCharType="separate"/>
+      </w:r>
+      <w:r>
+        <w:rPr>
+          <w:noProof/>
+        </w:rPr>
+        <w:t>19</w:t>
+      </w:r>
+      <w:r>
+        <w:rPr>
+          <w:noProof/>
+        </w:rPr>
+        <w:fldChar w:fldCharType="end"/>
+      </w:r>
+    </w:p>
+    <w:p>
+      <w:pPr>
+        <w:pStyle w:val="TOC1"/>
+        <w:rPr>
+          <w:rFonts w:asciiTheme="minorHAnsi" w:hAnsiTheme="minorHAnsi" w:cstheme="minorBidi"/>
+          <w:b w:val="0"/>
+          <w:noProof/>
+          <w:color w:val="auto"/>
+          <w:sz w:val="22"/>
+          <w:szCs w:val="22"/>
+        </w:rPr>
+      </w:pPr>
+      <w:r>
+        <w:rPr>
+          <w:rFonts w:ascii="Calibri" w:hAnsi="Calibri" w:cs="Trebuchet MS"/>
+          <w:noProof/>
+        </w:rPr>
+        <w:t>10</w:t>
+      </w:r>
+      <w:r>
+        <w:rPr>
+          <w:rFonts w:asciiTheme="minorHAnsi" w:hAnsiTheme="minorHAnsi" w:cstheme="minorBidi"/>
+          <w:b w:val="0"/>
+          <w:noProof/>
+          <w:color w:val="auto"/>
+          <w:sz w:val="22"/>
+          <w:szCs w:val="22"/>
+        </w:rPr>
+        <w:tab/>
+      </w:r>
+      <w:r>
+        <w:rPr>
+          <w:rFonts w:cs="Trebuchet MS"/>
+          <w:noProof/>
+        </w:rPr>
+        <w:t>GDPR and PbD</w:t>
+      </w:r>
+      <w:r>
+        <w:rPr>
+          <w:noProof/>
+        </w:rPr>
+        <w:tab/>
+      </w:r>
+      <w:r>
+        <w:rPr>
+          <w:noProof/>
+        </w:rPr>
+        <w:fldChar w:fldCharType="begin"/>
+      </w:r>
+      <w:r>
+        <w:rPr>
+          <w:noProof/>
+        </w:rPr>
+        <w:instrText xml:space="preserve"> PAGEREF _Toc19194093 \h </w:instrText>
+      </w:r>
+      <w:r>
+        <w:rPr>
+          <w:noProof/>
+        </w:rPr>
+      </w:r>
+      <w:r>
+        <w:rPr>
+          <w:noProof/>
+        </w:rPr>
+        <w:fldChar w:fldCharType="separate"/>
+      </w:r>
+      <w:r>
+        <w:rPr>
+          <w:noProof/>
+        </w:rPr>
+        <w:t>22</w:t>
+      </w:r>
+      <w:r>
+        <w:rPr>
+          <w:noProof/>
+        </w:rPr>
+        <w:fldChar w:fldCharType="end"/>
+      </w:r>
+    </w:p>
+    <w:p>
+      <w:pPr>
+        <w:pStyle w:val="TOC2"/>
+        <w:rPr>
+          <w:rFonts w:asciiTheme="minorHAnsi" w:hAnsiTheme="minorHAnsi" w:cstheme="minorBidi"/>
+          <w:noProof/>
+        </w:rPr>
+      </w:pPr>
+      <w:r>
+        <w:rPr>
+          <w:rFonts w:ascii="Cambria" w:hAnsi="Cambria" w:cs="Cambria"/>
+          <w:noProof/>
+          <w:color w:val="4F81BD"/>
+        </w:rPr>
+        <w:t>10.1</w:t>
+      </w:r>
+      <w:r>
+        <w:rPr>
+          <w:rFonts w:asciiTheme="minorHAnsi" w:hAnsiTheme="minorHAnsi" w:cstheme="minorBidi"/>
+          <w:noProof/>
+        </w:rPr>
+        <w:tab/>
+      </w:r>
+      <w:r>
+        <w:rPr>
+          <w:noProof/>
+        </w:rPr>
+        <w:t>Privacy and Security</w:t>
+      </w:r>
+      <w:r>
+        <w:rPr>
+          <w:noProof/>
+        </w:rPr>
+        <w:tab/>
+      </w:r>
+      <w:r>
+        <w:rPr>
+          <w:noProof/>
+        </w:rPr>
+        <w:fldChar w:fldCharType="begin"/>
+      </w:r>
+      <w:r>
+        <w:rPr>
+          <w:noProof/>
+        </w:rPr>
+        <w:instrText xml:space="preserve"> PAGEREF _Toc19194094 \h </w:instrText>
+      </w:r>
+      <w:r>
+        <w:rPr>
+          <w:noProof/>
+        </w:rPr>
+      </w:r>
+      <w:r>
+        <w:rPr>
+          <w:noProof/>
+        </w:rPr>
+        <w:fldChar w:fldCharType="separate"/>
+      </w:r>
+      <w:r>
+        <w:rPr>
+          <w:noProof/>
+        </w:rPr>
+        <w:t>22</w:t>
+      </w:r>
+      <w:r>
+        <w:rPr>
+          <w:noProof/>
+        </w:rPr>
+        <w:fldChar w:fldCharType="end"/>
+      </w:r>
+    </w:p>
+    <w:p>
+      <w:pPr>
+        <w:pStyle w:val="TOC2"/>
+        <w:rPr>
+          <w:rFonts w:asciiTheme="minorHAnsi" w:hAnsiTheme="minorHAnsi" w:cstheme="minorBidi"/>
+          <w:noProof/>
+        </w:rPr>
+      </w:pPr>
+      <w:r>
+        <w:rPr>
+          <w:rFonts w:ascii="Cambria" w:hAnsi="Cambria" w:cs="Cambria"/>
+          <w:noProof/>
+          <w:color w:val="4F81BD"/>
+        </w:rPr>
+        <w:t>10.2</w:t>
+      </w:r>
+      <w:r>
+        <w:rPr>
+          <w:rFonts w:asciiTheme="minorHAnsi" w:hAnsiTheme="minorHAnsi" w:cstheme="minorBidi"/>
+          <w:noProof/>
+        </w:rPr>
+        <w:tab/>
+      </w:r>
+      <w:r>
+        <w:rPr>
+          <w:noProof/>
+        </w:rPr>
+        <w:t>Threat protection</w:t>
+      </w:r>
+      <w:r>
+        <w:rPr>
+          <w:noProof/>
+        </w:rPr>
+        <w:tab/>
+      </w:r>
+      <w:r>
+        <w:rPr>
+          <w:noProof/>
+        </w:rPr>
+        <w:fldChar w:fldCharType="begin"/>
+      </w:r>
+      <w:r>
+        <w:rPr>
+          <w:noProof/>
+        </w:rPr>
+        <w:instrText xml:space="preserve"> PAGEREF _Toc19194095 \h </w:instrText>
+      </w:r>
+      <w:r>
+        <w:rPr>
+          <w:noProof/>
+        </w:rPr>
+      </w:r>
+      <w:r>
+        <w:rPr>
+          <w:noProof/>
+        </w:rPr>
+        <w:fldChar w:fldCharType="separate"/>
+      </w:r>
+      <w:r>
+        <w:rPr>
+          <w:noProof/>
+        </w:rPr>
+        <w:t>22</w:t>
+      </w:r>
+      <w:r>
+        <w:rPr>
+          <w:noProof/>
+        </w:rPr>
+        <w:fldChar w:fldCharType="end"/>
+      </w:r>
+    </w:p>
+    <w:p>
+      <w:pPr>
+        <w:pStyle w:val="TOC1"/>
+        <w:rPr>
+          <w:rFonts w:asciiTheme="minorHAnsi" w:hAnsiTheme="minorHAnsi" w:cstheme="minorBidi"/>
+          <w:b w:val="0"/>
+          <w:noProof/>
+          <w:color w:val="auto"/>
+          <w:sz w:val="22"/>
+          <w:szCs w:val="22"/>
+        </w:rPr>
+      </w:pPr>
+      <w:r>
+        <w:rPr>
+          <w:rFonts w:ascii="Calibri" w:hAnsi="Calibri"/>
+          <w:noProof/>
+        </w:rPr>
+        <w:t>11</w:t>
+      </w:r>
+      <w:r>
+        <w:rPr>
+          <w:rFonts w:asciiTheme="minorHAnsi" w:hAnsiTheme="minorHAnsi" w:cstheme="minorBidi"/>
+          <w:b w:val="0"/>
+          <w:noProof/>
+          <w:color w:val="auto"/>
+          <w:sz w:val="22"/>
+          <w:szCs w:val="22"/>
+        </w:rPr>
+        <w:tab/>
+      </w:r>
+      <w:r>
+        <w:rPr>
           <w:noProof/>
         </w:rPr>
         <w:t>Database Diagram</w:t>
@@ -2587,7 +2699,7 @@
         <w:rPr>
           <w:noProof/>
         </w:rPr>
-        <w:instrText xml:space="preserve"> PAGEREF _Toc17397226 \h </w:instrText>
+        <w:instrText xml:space="preserve"> PAGEREF _Toc19194096 \h </w:instrText>
       </w:r>
       <w:r>
         <w:rPr>
@@ -2604,7 +2716,7 @@
         <w:rPr>
           <w:noProof/>
         </w:rPr>
-        <w:t>19</w:t>
+        <w:t>24</w:t>
       </w:r>
       <w:r>
         <w:rPr>
@@ -2627,7 +2739,7 @@
           <w:noProof/>
           <w:color w:val="4F81BD"/>
         </w:rPr>
-        <w:t>9.1</w:t>
+        <w:t>11.1</w:t>
       </w:r>
       <w:r>
         <w:rPr>
@@ -2658,7 +2770,7 @@
         <w:rPr>
           <w:noProof/>
         </w:rPr>
-        <w:instrText xml:space="preserve"> PAGEREF _Toc17397227 \h </w:instrText>
+        <w:instrText xml:space="preserve"> PAGEREF _Toc19194097 \h </w:instrText>
       </w:r>
       <w:r>
         <w:rPr>
@@ -2675,7 +2787,7 @@
         <w:rPr>
           <w:noProof/>
         </w:rPr>
-        <w:t>19</w:t>
+        <w:t>24</w:t>
       </w:r>
       <w:r>
         <w:rPr>
@@ -2698,7 +2810,7 @@
           <w:noProof/>
           <w:color w:val="4F81BD"/>
         </w:rPr>
-        <w:t>9.2</w:t>
+        <w:t>11.2</w:t>
       </w:r>
       <w:r>
         <w:rPr>
@@ -2729,7 +2841,7 @@
         <w:rPr>
           <w:noProof/>
         </w:rPr>
-        <w:instrText xml:space="preserve"> PAGEREF _Toc17397228 \h </w:instrText>
+        <w:instrText xml:space="preserve"> PAGEREF _Toc19194098 \h </w:instrText>
       </w:r>
       <w:r>
         <w:rPr>
@@ -2746,7 +2858,7 @@
         <w:rPr>
           <w:noProof/>
         </w:rPr>
-        <w:t>19</w:t>
+        <w:t>25</w:t>
       </w:r>
       <w:r>
         <w:rPr>
@@ -2769,7 +2881,7 @@
           <w:noProof/>
           <w:color w:val="4F81BD"/>
         </w:rPr>
-        <w:t>9.3</w:t>
+        <w:t>11.3</w:t>
       </w:r>
       <w:r>
         <w:rPr>
@@ -2800,7 +2912,7 @@
         <w:rPr>
           <w:noProof/>
         </w:rPr>
-        <w:instrText xml:space="preserve"> PAGEREF _Toc17397229 \h </w:instrText>
+        <w:instrText xml:space="preserve"> PAGEREF _Toc19194099 \h </w:instrText>
       </w:r>
       <w:r>
         <w:rPr>
@@ -2817,7 +2929,7 @@
         <w:rPr>
           <w:noProof/>
         </w:rPr>
-        <w:t>19</w:t>
+        <w:t>26</w:t>
       </w:r>
       <w:r>
         <w:rPr>
@@ -2840,7 +2952,7 @@
           <w:noProof/>
           <w:color w:val="4F81BD"/>
         </w:rPr>
-        <w:t>9.4</w:t>
+        <w:t>11.4</w:t>
       </w:r>
       <w:r>
         <w:rPr>
@@ -2871,7 +2983,7 @@
         <w:rPr>
           <w:noProof/>
         </w:rPr>
-        <w:instrText xml:space="preserve"> PAGEREF _Toc17397230 \h </w:instrText>
+        <w:instrText xml:space="preserve"> PAGEREF _Toc19194100 \h </w:instrText>
       </w:r>
       <w:r>
         <w:rPr>
@@ -2888,7 +3000,7 @@
         <w:rPr>
           <w:noProof/>
         </w:rPr>
-        <w:t>19</w:t>
+        <w:t>28</w:t>
       </w:r>
       <w:r>
         <w:rPr>
@@ -2911,7 +3023,7 @@
           <w:noProof/>
           <w:color w:val="4F81BD"/>
         </w:rPr>
-        <w:t>9.5</w:t>
+        <w:t>11.5</w:t>
       </w:r>
       <w:r>
         <w:rPr>
@@ -2942,7 +3054,7 @@
         <w:rPr>
           <w:noProof/>
         </w:rPr>
-        <w:instrText xml:space="preserve"> PAGEREF _Toc17397231 \h </w:instrText>
+        <w:instrText xml:space="preserve"> PAGEREF _Toc19194101 \h </w:instrText>
       </w:r>
       <w:r>
         <w:rPr>
@@ -2959,7 +3071,7 @@
         <w:rPr>
           <w:noProof/>
         </w:rPr>
-        <w:t>19</w:t>
+        <w:t>29</w:t>
       </w:r>
       <w:r>
         <w:rPr>
@@ -2982,7 +3094,7 @@
           <w:noProof/>
           <w:color w:val="4F81BD"/>
         </w:rPr>
-        <w:t>9.6</w:t>
+        <w:t>11.6</w:t>
       </w:r>
       <w:r>
         <w:rPr>
@@ -3013,7 +3125,7 @@
         <w:rPr>
           <w:noProof/>
         </w:rPr>
-        <w:instrText xml:space="preserve"> PAGEREF _Toc17397232 \h </w:instrText>
+        <w:instrText xml:space="preserve"> PAGEREF _Toc19194102 \h </w:instrText>
       </w:r>
       <w:r>
         <w:rPr>
@@ -3030,7 +3142,7 @@
         <w:rPr>
           <w:noProof/>
         </w:rPr>
-        <w:t>19</w:t>
+        <w:t>31</w:t>
       </w:r>
       <w:r>
         <w:rPr>
@@ -3060,6 +3172,8 @@
         </w:rPr>
         <w:br w:type="page"/>
       </w:r>
+      <w:bookmarkStart w:id="0" w:name="_GoBack"/>
+      <w:bookmarkEnd w:id="0"/>
     </w:p>
     <w:p>
       <w:pPr>
@@ -3075,9 +3189,9 @@
           <w:rFonts w:cs="Trebuchet MS"/>
         </w:rPr>
       </w:pPr>
-      <w:bookmarkStart w:id="0" w:name="_Toc514762896"/>
-      <w:bookmarkStart w:id="1" w:name="_Toc2863325"/>
-      <w:bookmarkStart w:id="2" w:name="_Toc17397210"/>
+      <w:bookmarkStart w:id="1" w:name="_Toc514762896"/>
+      <w:bookmarkStart w:id="2" w:name="_Toc2863325"/>
+      <w:bookmarkStart w:id="3" w:name="_Toc19194078"/>
       <w:r>
         <w:rPr>
           <w:rFonts w:cs="Trebuchet MS"/>
@@ -3085,9 +3199,9 @@
         <w:lastRenderedPageBreak/>
         <w:t>Introduction</w:t>
       </w:r>
-      <w:bookmarkEnd w:id="0"/>
       <w:bookmarkEnd w:id="1"/>
       <w:bookmarkEnd w:id="2"/>
+      <w:bookmarkEnd w:id="3"/>
     </w:p>
     <w:p>
       <w:pPr>
@@ -3440,7 +3554,7 @@
           <w:szCs w:val="28"/>
         </w:rPr>
       </w:pPr>
-      <w:bookmarkStart w:id="3" w:name="_Toc2863330"/>
+      <w:bookmarkStart w:id="4" w:name="_Toc2863330"/>
       <w:r>
         <w:rPr>
           <w:rFonts w:cs="Trebuchet MS"/>
@@ -3458,7 +3572,7 @@
         <w:suppressAutoHyphens/>
         <w:spacing w:before="480" w:after="0" w:line="276" w:lineRule="auto"/>
       </w:pPr>
-      <w:bookmarkStart w:id="4" w:name="_Toc17397211"/>
+      <w:bookmarkStart w:id="5" w:name="_Toc19194079"/>
       <w:r>
         <w:rPr>
           <w:rFonts w:cs="Trebuchet MS"/>
@@ -3466,8 +3580,8 @@
         <w:lastRenderedPageBreak/>
         <w:t>Definitions, Acronyms and Abbreviations</w:t>
       </w:r>
-      <w:bookmarkEnd w:id="3"/>
       <w:bookmarkEnd w:id="4"/>
+      <w:bookmarkEnd w:id="5"/>
     </w:p>
     <w:p>
       <w:pPr>
@@ -3476,15 +3590,15 @@
           <w:rFonts w:cs="Trebuchet MS"/>
         </w:rPr>
       </w:pPr>
-      <w:bookmarkStart w:id="5" w:name="_Toc514762899"/>
-      <w:bookmarkStart w:id="6" w:name="_Toc2863331"/>
-      <w:bookmarkStart w:id="7" w:name="_Toc17397212"/>
+      <w:bookmarkStart w:id="6" w:name="_Toc514762899"/>
+      <w:bookmarkStart w:id="7" w:name="_Toc2863331"/>
+      <w:bookmarkStart w:id="8" w:name="_Toc19194080"/>
       <w:r>
         <w:t>Definitions</w:t>
       </w:r>
-      <w:bookmarkEnd w:id="5"/>
       <w:bookmarkEnd w:id="6"/>
       <w:bookmarkEnd w:id="7"/>
+      <w:bookmarkEnd w:id="8"/>
     </w:p>
     <w:tbl>
       <w:tblPr>
@@ -3680,18 +3794,18 @@
       <w:pPr>
         <w:pStyle w:val="Heading2"/>
       </w:pPr>
-      <w:bookmarkStart w:id="8" w:name="_Toc514762900"/>
-      <w:bookmarkStart w:id="9" w:name="_Toc2863332"/>
-      <w:bookmarkStart w:id="10" w:name="_Toc17397213"/>
+      <w:bookmarkStart w:id="9" w:name="_Toc514762900"/>
+      <w:bookmarkStart w:id="10" w:name="_Toc2863332"/>
+      <w:bookmarkStart w:id="11" w:name="_Toc19194081"/>
       <w:r>
         <w:t>Acronyms</w:t>
       </w:r>
-      <w:bookmarkEnd w:id="8"/>
+      <w:bookmarkEnd w:id="9"/>
       <w:r>
         <w:t xml:space="preserve"> and Abbreviations</w:t>
       </w:r>
-      <w:bookmarkEnd w:id="9"/>
       <w:bookmarkEnd w:id="10"/>
+      <w:bookmarkEnd w:id="11"/>
     </w:p>
     <w:p/>
     <w:tbl>
@@ -4773,20 +4887,37 @@
     <w:p>
       <w:pPr>
         <w:rPr>
-          <w:rFonts w:asciiTheme="majorHAnsi" w:eastAsiaTheme="majorEastAsia" w:hAnsiTheme="majorHAnsi" w:cs="Trebuchet MS"/>
-          <w:b/>
-          <w:bCs/>
-          <w:color w:val="2E74B5" w:themeColor="accent1" w:themeShade="BF"/>
-          <w:sz w:val="28"/>
-          <w:szCs w:val="28"/>
-        </w:rPr>
-      </w:pPr>
-      <w:r>
-        <w:rPr>
           <w:rFonts w:cs="Trebuchet MS"/>
         </w:rPr>
-        <w:br w:type="page"/>
-      </w:r>
+      </w:pPr>
+    </w:p>
+    <w:p>
+      <w:pPr>
+        <w:rPr>
+          <w:rFonts w:cs="Trebuchet MS"/>
+        </w:rPr>
+      </w:pPr>
+    </w:p>
+    <w:p>
+      <w:pPr>
+        <w:rPr>
+          <w:rFonts w:cs="Trebuchet MS"/>
+        </w:rPr>
+      </w:pPr>
+    </w:p>
+    <w:p>
+      <w:pPr>
+        <w:rPr>
+          <w:rFonts w:cs="Trebuchet MS"/>
+        </w:rPr>
+      </w:pPr>
+    </w:p>
+    <w:p>
+      <w:pPr>
+        <w:rPr>
+          <w:rFonts w:cs="Trebuchet MS"/>
+        </w:rPr>
+      </w:pPr>
     </w:p>
     <w:p>
       <w:pPr>
@@ -4801,33 +4932,27 @@
           <w:rFonts w:cs="Trebuchet MS"/>
         </w:rPr>
       </w:pPr>
-      <w:bookmarkStart w:id="11" w:name="_Toc17397214"/>
+      <w:bookmarkStart w:id="12" w:name="_Toc19194082"/>
       <w:r>
         <w:rPr>
           <w:rFonts w:cs="Trebuchet MS"/>
         </w:rPr>
         <w:lastRenderedPageBreak/>
-        <w:t>Design Architecture Consideration</w:t>
-      </w:r>
-      <w:bookmarkEnd w:id="11"/>
-    </w:p>
-    <w:p>
-      <w:pPr>
-        <w:rPr>
-          <w:noProof/>
-        </w:rPr>
-      </w:pPr>
-    </w:p>
+        <w:t>Proposed Technical Architecture</w:t>
+      </w:r>
+      <w:bookmarkEnd w:id="12"/>
+    </w:p>
+    <w:p/>
     <w:p>
       <w:r>
         <w:rPr>
           <w:noProof/>
         </w:rPr>
         <w:drawing>
-          <wp:inline distT="0" distB="0" distL="0" distR="0" wp14:anchorId="22A71B63" wp14:editId="4C16B08F">
-            <wp:extent cx="2838450" cy="5362575"/>
-            <wp:effectExtent l="0" t="0" r="0" b="9525"/>
-            <wp:docPr id="1" name="Picture 1"/>
+          <wp:inline distT="0" distB="0" distL="0" distR="0" wp14:anchorId="2DC17714" wp14:editId="6DFBBBD7">
+            <wp:extent cx="5943600" cy="2744470"/>
+            <wp:effectExtent l="0" t="0" r="0" b="0"/>
+            <wp:docPr id="2" name="Picture 2"/>
             <wp:cNvGraphicFramePr>
               <a:graphicFrameLocks xmlns:a="http://schemas.openxmlformats.org/drawingml/2006/main" noChangeAspect="1"/>
             </wp:cNvGraphicFramePr>
@@ -4847,7 +4972,7 @@
                   <pic:spPr>
                     <a:xfrm>
                       <a:off x="0" y="0"/>
-                      <a:ext cx="2838450" cy="5362575"/>
+                      <a:ext cx="5943600" cy="2744470"/>
                     </a:xfrm>
                     <a:prstGeom prst="rect">
                       <a:avLst/>
@@ -4861,18 +4986,51 @@
       </w:r>
     </w:p>
     <w:p/>
+    <w:p>
+      <w:r>
+        <w:br w:type="page"/>
+      </w:r>
+    </w:p>
     <w:p/>
     <w:p>
-      <w:r>
-        <w:rPr>
-          <w:noProof/>
-        </w:rPr>
-        <w:lastRenderedPageBreak/>
+      <w:pPr>
+        <w:pStyle w:val="Heading1"/>
+        <w:numPr>
+          <w:ilvl w:val="0"/>
+          <w:numId w:val="2"/>
+        </w:numPr>
+        <w:suppressAutoHyphens/>
+        <w:spacing w:before="480" w:after="0" w:line="276" w:lineRule="auto"/>
+        <w:rPr>
+          <w:rFonts w:cs="Trebuchet MS"/>
+        </w:rPr>
+      </w:pPr>
+      <w:bookmarkStart w:id="13" w:name="_Toc19194083"/>
+      <w:r>
+        <w:rPr>
+          <w:rFonts w:cs="Trebuchet MS"/>
+        </w:rPr>
+        <w:t xml:space="preserve">Proposed Technical </w:t>
+      </w:r>
+      <w:r>
+        <w:rPr>
+          <w:rFonts w:cs="Trebuchet MS"/>
+        </w:rPr>
+        <w:t>Stack</w:t>
+      </w:r>
+      <w:bookmarkEnd w:id="13"/>
+    </w:p>
+    <w:p/>
+    <w:p>
+      <w:r>
+        <w:rPr>
+          <w:noProof/>
+        </w:rPr>
         <w:drawing>
-          <wp:inline distT="0" distB="0" distL="0" distR="0" wp14:anchorId="462F2AC7" wp14:editId="795BAFE7">
-            <wp:extent cx="5943600" cy="2408555"/>
-            <wp:effectExtent l="0" t="0" r="0" b="0"/>
-            <wp:docPr id="11" name="Picture 11"/>
+          <wp:inline distT="0" distB="0" distL="0" distR="0" wp14:anchorId="6D2CF16A" wp14:editId="50ABA802">
+            <wp:extent cx="5943600" cy="2468880"/>
+            <wp:effectExtent l="0" t="0" r="0" b="7620"/>
+            <wp:docPr id="4" name="Picture 4"/>
             <wp:cNvGraphicFramePr>
               <a:graphicFrameLocks xmlns:a="http://schemas.openxmlformats.org/drawingml/2006/main" noChangeAspect="1"/>
             </wp:cNvGraphicFramePr>
@@ -4892,6 +5050,141 @@
                   <pic:spPr>
                     <a:xfrm>
                       <a:off x="0" y="0"/>
+                      <a:ext cx="5943600" cy="2468880"/>
+                    </a:xfrm>
+                    <a:prstGeom prst="rect">
+                      <a:avLst/>
+                    </a:prstGeom>
+                  </pic:spPr>
+                </pic:pic>
+              </a:graphicData>
+            </a:graphic>
+          </wp:inline>
+        </w:drawing>
+      </w:r>
+    </w:p>
+    <w:p>
+      <w:pPr>
+        <w:rPr>
+          <w:rFonts w:asciiTheme="majorHAnsi" w:eastAsiaTheme="majorEastAsia" w:hAnsiTheme="majorHAnsi" w:cs="Trebuchet MS"/>
+          <w:b/>
+          <w:bCs/>
+          <w:color w:val="2E74B5" w:themeColor="accent1" w:themeShade="BF"/>
+          <w:sz w:val="28"/>
+          <w:szCs w:val="28"/>
+        </w:rPr>
+      </w:pPr>
+      <w:r>
+        <w:rPr>
+          <w:rFonts w:cs="Trebuchet MS"/>
+        </w:rPr>
+        <w:br w:type="page"/>
+      </w:r>
+    </w:p>
+    <w:p>
+      <w:pPr>
+        <w:pStyle w:val="Heading1"/>
+        <w:numPr>
+          <w:ilvl w:val="0"/>
+          <w:numId w:val="2"/>
+        </w:numPr>
+        <w:suppressAutoHyphens/>
+        <w:spacing w:before="480" w:after="0" w:line="276" w:lineRule="auto"/>
+        <w:rPr>
+          <w:rFonts w:cs="Trebuchet MS"/>
+        </w:rPr>
+      </w:pPr>
+      <w:bookmarkStart w:id="14" w:name="_Toc19194084"/>
+      <w:r>
+        <w:rPr>
+          <w:rFonts w:cs="Trebuchet MS"/>
+        </w:rPr>
+        <w:lastRenderedPageBreak/>
+        <w:t>Design Architecture Consideration</w:t>
+      </w:r>
+      <w:bookmarkEnd w:id="14"/>
+    </w:p>
+    <w:p>
+      <w:pPr>
+        <w:rPr>
+          <w:noProof/>
+        </w:rPr>
+      </w:pPr>
+    </w:p>
+    <w:p>
+      <w:r>
+        <w:rPr>
+          <w:noProof/>
+        </w:rPr>
+        <w:drawing>
+          <wp:inline distT="0" distB="0" distL="0" distR="0" wp14:anchorId="22A71B63" wp14:editId="4C16B08F">
+            <wp:extent cx="2838450" cy="5362575"/>
+            <wp:effectExtent l="0" t="0" r="0" b="9525"/>
+            <wp:docPr id="1" name="Picture 1"/>
+            <wp:cNvGraphicFramePr>
+              <a:graphicFrameLocks xmlns:a="http://schemas.openxmlformats.org/drawingml/2006/main" noChangeAspect="1"/>
+            </wp:cNvGraphicFramePr>
+            <a:graphic xmlns:a="http://schemas.openxmlformats.org/drawingml/2006/main">
+              <a:graphicData uri="http://schemas.openxmlformats.org/drawingml/2006/picture">
+                <pic:pic xmlns:pic="http://schemas.openxmlformats.org/drawingml/2006/picture">
+                  <pic:nvPicPr>
+                    <pic:cNvPr id="1" name=""/>
+                    <pic:cNvPicPr/>
+                  </pic:nvPicPr>
+                  <pic:blipFill>
+                    <a:blip r:embed="rId12"/>
+                    <a:stretch>
+                      <a:fillRect/>
+                    </a:stretch>
+                  </pic:blipFill>
+                  <pic:spPr>
+                    <a:xfrm>
+                      <a:off x="0" y="0"/>
+                      <a:ext cx="2838450" cy="5362575"/>
+                    </a:xfrm>
+                    <a:prstGeom prst="rect">
+                      <a:avLst/>
+                    </a:prstGeom>
+                  </pic:spPr>
+                </pic:pic>
+              </a:graphicData>
+            </a:graphic>
+          </wp:inline>
+        </w:drawing>
+      </w:r>
+    </w:p>
+    <w:p/>
+    <w:p/>
+    <w:p>
+      <w:r>
+        <w:rPr>
+          <w:noProof/>
+        </w:rPr>
+        <w:lastRenderedPageBreak/>
+        <w:drawing>
+          <wp:inline distT="0" distB="0" distL="0" distR="0" wp14:anchorId="462F2AC7" wp14:editId="795BAFE7">
+            <wp:extent cx="5943600" cy="2408555"/>
+            <wp:effectExtent l="0" t="0" r="0" b="0"/>
+            <wp:docPr id="11" name="Picture 11"/>
+            <wp:cNvGraphicFramePr>
+              <a:graphicFrameLocks xmlns:a="http://schemas.openxmlformats.org/drawingml/2006/main" noChangeAspect="1"/>
+            </wp:cNvGraphicFramePr>
+            <a:graphic xmlns:a="http://schemas.openxmlformats.org/drawingml/2006/main">
+              <a:graphicData uri="http://schemas.openxmlformats.org/drawingml/2006/picture">
+                <pic:pic xmlns:pic="http://schemas.openxmlformats.org/drawingml/2006/picture">
+                  <pic:nvPicPr>
+                    <pic:cNvPr id="1" name=""/>
+                    <pic:cNvPicPr/>
+                  </pic:nvPicPr>
+                  <pic:blipFill>
+                    <a:blip r:embed="rId13"/>
+                    <a:stretch>
+                      <a:fillRect/>
+                    </a:stretch>
+                  </pic:blipFill>
+                  <pic:spPr>
+                    <a:xfrm>
+                      <a:off x="0" y="0"/>
                       <a:ext cx="5943600" cy="2408555"/>
                     </a:xfrm>
                     <a:prstGeom prst="rect">
@@ -4913,6 +5206,9 @@
     <w:p/>
     <w:p>
       <w:r>
+        <w:rPr>
+          <w:noProof/>
+        </w:rPr>
         <w:lastRenderedPageBreak/>
         <w:drawing>
           <wp:inline distT="0" distB="0" distL="0" distR="0">
@@ -4932,7 +5228,7 @@
                     </pic:cNvPicPr>
                   </pic:nvPicPr>
                   <pic:blipFill>
-                    <a:blip r:embed="rId12">
+                    <a:blip r:embed="rId14">
                       <a:extLst>
                         <a:ext uri="{28A0092B-C50C-407E-A947-70E740481C1C}">
                           <a14:useLocalDpi xmlns:a14="http://schemas.microsoft.com/office/drawing/2010/main" val="0"/>
@@ -4975,22 +5271,22 @@
         <w:spacing w:before="480" w:after="0" w:line="276" w:lineRule="auto"/>
         <w:ind w:left="720"/>
       </w:pPr>
-      <w:bookmarkStart w:id="12" w:name="_Toc17397215"/>
+      <w:bookmarkStart w:id="15" w:name="_Toc19194085"/>
       <w:r>
         <w:lastRenderedPageBreak/>
         <w:t>Development Tool</w:t>
       </w:r>
-      <w:bookmarkEnd w:id="12"/>
+      <w:bookmarkEnd w:id="15"/>
     </w:p>
     <w:p>
       <w:pPr>
         <w:pStyle w:val="Heading2"/>
       </w:pPr>
-      <w:bookmarkStart w:id="13" w:name="_Toc17397216"/>
+      <w:bookmarkStart w:id="16" w:name="_Toc19194086"/>
       <w:r>
         <w:t>Middleware Development</w:t>
       </w:r>
-      <w:bookmarkEnd w:id="13"/>
+      <w:bookmarkEnd w:id="16"/>
     </w:p>
     <w:p>
       <w:pPr>
@@ -5065,11 +5361,11 @@
       <w:pPr>
         <w:pStyle w:val="Heading2"/>
       </w:pPr>
-      <w:bookmarkStart w:id="14" w:name="_Toc17397217"/>
+      <w:bookmarkStart w:id="17" w:name="_Toc19194087"/>
       <w:r>
         <w:t>Backend Development</w:t>
       </w:r>
-      <w:bookmarkEnd w:id="14"/>
+      <w:bookmarkEnd w:id="17"/>
     </w:p>
     <w:p>
       <w:pPr>
@@ -5108,11 +5404,11 @@
       <w:pPr>
         <w:pStyle w:val="Heading2"/>
       </w:pPr>
-      <w:bookmarkStart w:id="15" w:name="_Toc17397218"/>
+      <w:bookmarkStart w:id="18" w:name="_Toc19194088"/>
       <w:r>
         <w:t>Source Control</w:t>
       </w:r>
-      <w:bookmarkEnd w:id="15"/>
+      <w:bookmarkEnd w:id="18"/>
     </w:p>
     <w:p>
       <w:pPr>
@@ -5156,11 +5452,11 @@
       <w:pPr>
         <w:pStyle w:val="Heading2"/>
       </w:pPr>
-      <w:bookmarkStart w:id="16" w:name="_Toc17397219"/>
+      <w:bookmarkStart w:id="19" w:name="_Toc19194089"/>
       <w:r>
         <w:t>Development Approach</w:t>
       </w:r>
-      <w:bookmarkEnd w:id="16"/>
+      <w:bookmarkEnd w:id="19"/>
     </w:p>
     <w:p>
       <w:pPr>
@@ -5282,7 +5578,7 @@
                     <pic:cNvPicPr/>
                   </pic:nvPicPr>
                   <pic:blipFill>
-                    <a:blip r:embed="rId13">
+                    <a:blip r:embed="rId15">
                       <a:extLst>
                         <a:ext uri="{28A0092B-C50C-407E-A947-70E740481C1C}">
                           <a14:useLocalDpi xmlns:a14="http://schemas.microsoft.com/office/drawing/2010/main" val="0"/>
@@ -5476,18 +5772,12 @@
         <w:suppressAutoHyphens/>
         <w:spacing w:before="480" w:after="0" w:line="276" w:lineRule="auto"/>
       </w:pPr>
-      <w:bookmarkStart w:id="17" w:name="_Toc17397220"/>
+      <w:bookmarkStart w:id="20" w:name="_Toc19194090"/>
       <w:r>
         <w:lastRenderedPageBreak/>
-        <w:t>API flow</w:t>
-      </w:r>
-      <w:r>
-        <w:t xml:space="preserve"> </w:t>
-      </w:r>
-      <w:r>
-        <w:t>Diagram</w:t>
-      </w:r>
-      <w:bookmarkEnd w:id="17"/>
+        <w:t>API flow Diagram</w:t>
+      </w:r>
+      <w:bookmarkEnd w:id="20"/>
     </w:p>
     <w:p/>
     <w:p>
@@ -5511,7 +5801,7 @@
                     <pic:cNvPicPr/>
                   </pic:nvPicPr>
                   <pic:blipFill>
-                    <a:blip r:embed="rId14"/>
+                    <a:blip r:embed="rId16"/>
                     <a:stretch>
                       <a:fillRect/>
                     </a:stretch>
@@ -5557,7 +5847,7 @@
         <w:suppressAutoHyphens/>
         <w:spacing w:before="480" w:after="0" w:line="276" w:lineRule="auto"/>
       </w:pPr>
-      <w:bookmarkStart w:id="18" w:name="_Toc17397221"/>
+      <w:bookmarkStart w:id="21" w:name="_Toc19194091"/>
       <w:proofErr w:type="spellStart"/>
       <w:r>
         <w:lastRenderedPageBreak/>
@@ -5567,11 +5857,14 @@
       <w:r>
         <w:t xml:space="preserve"> Technical Architecture</w:t>
       </w:r>
-      <w:bookmarkEnd w:id="18"/>
+      <w:bookmarkEnd w:id="21"/>
     </w:p>
     <w:p/>
     <w:p>
       <w:r>
+        <w:rPr>
+          <w:noProof/>
+        </w:rPr>
         <w:drawing>
           <wp:inline distT="0" distB="0" distL="0" distR="0" wp14:anchorId="25D6D863" wp14:editId="3E382269">
             <wp:extent cx="4381500" cy="3148713"/>
@@ -5590,7 +5883,7 @@
                     </pic:cNvPicPr>
                   </pic:nvPicPr>
                   <pic:blipFill>
-                    <a:blip r:embed="rId15"/>
+                    <a:blip r:embed="rId17"/>
                     <a:stretch>
                       <a:fillRect/>
                     </a:stretch>
@@ -5798,7 +6091,7 @@
                     <pic:cNvPicPr/>
                   </pic:nvPicPr>
                   <pic:blipFill>
-                    <a:blip r:embed="rId16">
+                    <a:blip r:embed="rId18">
                       <a:extLst>
                         <a:ext uri="{28A0092B-C50C-407E-A947-70E740481C1C}">
                           <a14:useLocalDpi xmlns:a14="http://schemas.microsoft.com/office/drawing/2010/main" val="0"/>
@@ -5844,7 +6137,7 @@
           <w:rFonts w:cs="Trebuchet MS"/>
         </w:rPr>
       </w:pPr>
-      <w:bookmarkStart w:id="19" w:name="_Toc17397222"/>
+      <w:bookmarkStart w:id="22" w:name="_Toc19194092"/>
       <w:r>
         <w:rPr>
           <w:rFonts w:cs="Trebuchet MS"/>
@@ -5852,7 +6145,7 @@
         <w:lastRenderedPageBreak/>
         <w:t>Non Functional Requirement</w:t>
       </w:r>
-      <w:bookmarkEnd w:id="19"/>
+      <w:bookmarkEnd w:id="22"/>
     </w:p>
     <w:p>
       <w:pPr>
@@ -5948,7 +6241,7 @@
                     <pic:cNvPicPr/>
                   </pic:nvPicPr>
                   <pic:blipFill>
-                    <a:blip r:embed="rId17">
+                    <a:blip r:embed="rId19">
                       <a:extLst>
                         <a:ext uri="{28A0092B-C50C-407E-A947-70E740481C1C}">
                           <a14:useLocalDpi xmlns:a14="http://schemas.microsoft.com/office/drawing/2010/main" val="0"/>
@@ -6006,7 +6299,7 @@
                     <pic:cNvPicPr/>
                   </pic:nvPicPr>
                   <pic:blipFill>
-                    <a:blip r:embed="rId18"/>
+                    <a:blip r:embed="rId20"/>
                     <a:stretch>
                       <a:fillRect/>
                     </a:stretch>
@@ -6105,7 +6398,7 @@
                     <pic:cNvPicPr/>
                   </pic:nvPicPr>
                   <pic:blipFill>
-                    <a:blip r:embed="rId19"/>
+                    <a:blip r:embed="rId21"/>
                     <a:stretch>
                       <a:fillRect/>
                     </a:stretch>
@@ -6211,7 +6504,7 @@
                     <pic:cNvPicPr/>
                   </pic:nvPicPr>
                   <pic:blipFill>
-                    <a:blip r:embed="rId20"/>
+                    <a:blip r:embed="rId22"/>
                     <a:stretch>
                       <a:fillRect/>
                     </a:stretch>
@@ -6522,7 +6815,7 @@
           <w:rFonts w:cs="Trebuchet MS"/>
         </w:rPr>
       </w:pPr>
-      <w:bookmarkStart w:id="20" w:name="_Toc17397223"/>
+      <w:bookmarkStart w:id="23" w:name="_Toc19194093"/>
       <w:r>
         <w:rPr>
           <w:rFonts w:cs="Trebuchet MS"/>
@@ -6537,18 +6830,18 @@
         </w:rPr>
         <w:t>PbD</w:t>
       </w:r>
-      <w:bookmarkEnd w:id="20"/>
+      <w:bookmarkEnd w:id="23"/>
       <w:proofErr w:type="spellEnd"/>
     </w:p>
     <w:p>
       <w:pPr>
         <w:pStyle w:val="Heading2"/>
       </w:pPr>
-      <w:bookmarkStart w:id="21" w:name="_Toc17397224"/>
+      <w:bookmarkStart w:id="24" w:name="_Toc19194094"/>
       <w:r>
         <w:t>Privacy and Security</w:t>
       </w:r>
-      <w:bookmarkEnd w:id="21"/>
+      <w:bookmarkEnd w:id="24"/>
     </w:p>
     <w:p>
       <w:pPr>
@@ -6799,11 +7092,11 @@
       <w:pPr>
         <w:pStyle w:val="Heading2"/>
       </w:pPr>
-      <w:bookmarkStart w:id="22" w:name="_Toc17397225"/>
+      <w:bookmarkStart w:id="25" w:name="_Toc19194095"/>
       <w:r>
         <w:t>Threat protection</w:t>
       </w:r>
-      <w:bookmarkEnd w:id="22"/>
+      <w:bookmarkEnd w:id="25"/>
     </w:p>
     <w:p>
       <w:pPr>
@@ -6873,31 +7166,7 @@
           <w:color w:val="000000"/>
           <w:shd w:val="clear" w:color="auto" w:fill="FFFFFF"/>
         </w:rPr>
-        <w:t xml:space="preserve">Using </w:t>
-      </w:r>
-      <w:r>
-        <w:rPr>
-          <w:rFonts w:ascii="Segoe UI" w:hAnsi="Segoe UI" w:cs="Segoe UI"/>
-          <w:color w:val="000000"/>
-          <w:shd w:val="clear" w:color="auto" w:fill="FFFFFF"/>
-        </w:rPr>
-        <w:t xml:space="preserve">encoder </w:t>
-      </w:r>
-      <w:r>
-        <w:rPr>
-          <w:rFonts w:ascii="Segoe UI" w:hAnsi="Segoe UI" w:cs="Segoe UI"/>
-          <w:color w:val="000000"/>
-          <w:shd w:val="clear" w:color="auto" w:fill="FFFFFF"/>
-        </w:rPr>
-        <w:t>and configuring in</w:t>
-      </w:r>
-      <w:r>
-        <w:rPr>
-          <w:rFonts w:ascii="Segoe UI" w:hAnsi="Segoe UI" w:cs="Segoe UI"/>
-          <w:color w:val="000000"/>
-          <w:shd w:val="clear" w:color="auto" w:fill="FFFFFF"/>
-        </w:rPr>
-        <w:t> </w:t>
+        <w:t>Using encoder and configuring in </w:t>
       </w:r>
       <w:proofErr w:type="spellStart"/>
       <w:proofErr w:type="gramStart"/>
@@ -6933,15 +7202,7 @@
           <w:color w:val="000000"/>
           <w:shd w:val="clear" w:color="auto" w:fill="FFFFFF"/>
         </w:rPr>
-        <w:t> </w:t>
-      </w:r>
-      <w:r>
-        <w:rPr>
-          <w:rFonts w:ascii="Segoe UI" w:hAnsi="Segoe UI" w:cs="Segoe UI"/>
-          <w:color w:val="000000"/>
-          <w:shd w:val="clear" w:color="auto" w:fill="FFFFFF"/>
-        </w:rPr>
-        <w:t xml:space="preserve">method in </w:t>
+        <w:t xml:space="preserve"> method in </w:t>
       </w:r>
       <w:proofErr w:type="spellStart"/>
       <w:r>
@@ -7054,10 +7315,7 @@
         </w:numPr>
       </w:pPr>
       <w:r>
-        <w:t>Sensitive</w:t>
-      </w:r>
-      <w:r>
-        <w:t xml:space="preserve"> data exposure</w:t>
+        <w:t>Sensitive data exposure</w:t>
       </w:r>
     </w:p>
     <w:p>
@@ -7092,10 +7350,7 @@
         <w:ind w:left="720"/>
       </w:pPr>
       <w:r>
-        <w:t xml:space="preserve">Implementing the OWASP </w:t>
-      </w:r>
-      <w:r>
-        <w:t>principles</w:t>
+        <w:t>Implementing the OWASP principles</w:t>
       </w:r>
     </w:p>
     <w:p>
@@ -7209,23 +7464,23 @@
         <w:suppressAutoHyphens/>
         <w:spacing w:before="480" w:after="0" w:line="276" w:lineRule="auto"/>
       </w:pPr>
-      <w:bookmarkStart w:id="23" w:name="_Toc17397226"/>
+      <w:bookmarkStart w:id="26" w:name="_Toc19194096"/>
       <w:r>
         <w:lastRenderedPageBreak/>
         <w:t>Database Diagram</w:t>
       </w:r>
-      <w:bookmarkEnd w:id="23"/>
+      <w:bookmarkEnd w:id="26"/>
     </w:p>
     <w:p/>
     <w:p>
       <w:pPr>
         <w:pStyle w:val="Heading2"/>
       </w:pPr>
-      <w:bookmarkStart w:id="24" w:name="_Toc17397227"/>
+      <w:bookmarkStart w:id="27" w:name="_Toc19194097"/>
       <w:r>
         <w:t>Master Tables</w:t>
       </w:r>
-      <w:bookmarkEnd w:id="24"/>
+      <w:bookmarkEnd w:id="27"/>
     </w:p>
     <w:p>
       <w:r>
@@ -7248,7 +7503,7 @@
                     <pic:cNvPicPr/>
                   </pic:nvPicPr>
                   <pic:blipFill>
-                    <a:blip r:embed="rId21" cstate="print">
+                    <a:blip r:embed="rId23" cstate="print">
                       <a:extLst>
                         <a:ext uri="{28A0092B-C50C-407E-A947-70E740481C1C}">
                           <a14:useLocalDpi xmlns:a14="http://schemas.microsoft.com/office/drawing/2010/main" val="0"/>
@@ -7286,7 +7541,6 @@
           <w:szCs w:val="26"/>
         </w:rPr>
       </w:pPr>
-      <w:bookmarkStart w:id="25" w:name="_Toc17397228"/>
       <w:r>
         <w:br w:type="page"/>
       </w:r>
@@ -7295,14 +7549,12 @@
       <w:pPr>
         <w:pStyle w:val="Heading2"/>
       </w:pPr>
+      <w:bookmarkStart w:id="28" w:name="_Toc19194098"/>
       <w:r>
         <w:lastRenderedPageBreak/>
-        <w:t>General Set up</w:t>
-      </w:r>
-      <w:r>
-        <w:t xml:space="preserve"> Tables</w:t>
-      </w:r>
-      <w:bookmarkEnd w:id="25"/>
+        <w:t>General Set up Tables</w:t>
+      </w:r>
+      <w:bookmarkEnd w:id="28"/>
     </w:p>
     <w:p/>
     <w:p>
@@ -7326,7 +7578,7 @@
                     <pic:cNvPicPr/>
                   </pic:nvPicPr>
                   <pic:blipFill>
-                    <a:blip r:embed="rId22" cstate="print">
+                    <a:blip r:embed="rId24" cstate="print">
                       <a:extLst>
                         <a:ext uri="{28A0092B-C50C-407E-A947-70E740481C1C}">
                           <a14:useLocalDpi xmlns:a14="http://schemas.microsoft.com/office/drawing/2010/main" val="0"/>
@@ -7364,7 +7616,6 @@
           <w:szCs w:val="26"/>
         </w:rPr>
       </w:pPr>
-      <w:bookmarkStart w:id="26" w:name="_Toc17397229"/>
       <w:r>
         <w:br w:type="page"/>
       </w:r>
@@ -7373,14 +7624,11 @@
       <w:pPr>
         <w:pStyle w:val="Heading2"/>
       </w:pPr>
+      <w:bookmarkStart w:id="29" w:name="_Toc19194099"/>
       <w:r>
         <w:lastRenderedPageBreak/>
-        <w:t>Office Set up</w:t>
-      </w:r>
-      <w:r>
-        <w:t xml:space="preserve"> Tables</w:t>
-      </w:r>
-      <w:bookmarkEnd w:id="26"/>
+        <w:t>Office Set up Tables</w:t>
+      </w:r>
       <w:r>
         <w:rPr>
           <w:noProof/>
@@ -7402,7 +7650,7 @@
                     <pic:cNvPicPr/>
                   </pic:nvPicPr>
                   <pic:blipFill>
-                    <a:blip r:embed="rId23" cstate="print">
+                    <a:blip r:embed="rId25" cstate="print">
                       <a:extLst>
                         <a:ext uri="{28A0092B-C50C-407E-A947-70E740481C1C}">
                           <a14:useLocalDpi xmlns:a14="http://schemas.microsoft.com/office/drawing/2010/main" val="0"/>
@@ -7428,23 +7676,20 @@
           </wp:inline>
         </w:drawing>
       </w:r>
+      <w:bookmarkEnd w:id="29"/>
     </w:p>
     <w:p>
       <w:pPr>
         <w:pStyle w:val="Heading2"/>
       </w:pPr>
-      <w:bookmarkStart w:id="27" w:name="_Toc17397230"/>
+      <w:bookmarkStart w:id="30" w:name="_Toc19194100"/>
       <w:r>
         <w:lastRenderedPageBreak/>
-        <w:t>Supplier Set up</w:t>
-      </w:r>
-      <w:r>
-        <w:t xml:space="preserve"> Tables</w:t>
-      </w:r>
-      <w:bookmarkEnd w:id="27"/>
-    </w:p>
-    <w:p>
-      <w:bookmarkStart w:id="28" w:name="_GoBack"/>
+        <w:t>Supplier Set up Tables</w:t>
+      </w:r>
+      <w:bookmarkEnd w:id="30"/>
+    </w:p>
+    <w:p>
       <w:r>
         <w:rPr>
           <w:noProof/>
@@ -7465,7 +7710,7 @@
                     <pic:cNvPicPr/>
                   </pic:nvPicPr>
                   <pic:blipFill>
-                    <a:blip r:embed="rId24">
+                    <a:blip r:embed="rId26">
                       <a:extLst>
                         <a:ext uri="{28A0092B-C50C-407E-A947-70E740481C1C}">
                           <a14:useLocalDpi xmlns:a14="http://schemas.microsoft.com/office/drawing/2010/main" val="0"/>
@@ -7491,21 +7736,17 @@
           </wp:inline>
         </w:drawing>
       </w:r>
-      <w:bookmarkEnd w:id="28"/>
     </w:p>
     <w:p>
       <w:pPr>
         <w:pStyle w:val="Heading2"/>
       </w:pPr>
-      <w:bookmarkStart w:id="29" w:name="_Toc17397231"/>
+      <w:bookmarkStart w:id="31" w:name="_Toc19194101"/>
       <w:r>
         <w:lastRenderedPageBreak/>
-        <w:t>Booking Management</w:t>
-      </w:r>
-      <w:r>
-        <w:t xml:space="preserve"> Tables</w:t>
-      </w:r>
-      <w:bookmarkEnd w:id="29"/>
+        <w:t>Booking Management Tables</w:t>
+      </w:r>
+      <w:bookmarkEnd w:id="31"/>
     </w:p>
     <w:p>
       <w:r>
@@ -7529,7 +7770,7 @@
                     <pic:cNvPicPr/>
                   </pic:nvPicPr>
                   <pic:blipFill>
-                    <a:blip r:embed="rId25" cstate="print">
+                    <a:blip r:embed="rId27" cstate="print">
                       <a:extLst>
                         <a:ext uri="{28A0092B-C50C-407E-A947-70E740481C1C}">
                           <a14:useLocalDpi xmlns:a14="http://schemas.microsoft.com/office/drawing/2010/main" val="0"/>
@@ -7560,15 +7801,12 @@
       <w:pPr>
         <w:pStyle w:val="Heading2"/>
       </w:pPr>
-      <w:bookmarkStart w:id="30" w:name="_Toc17397232"/>
+      <w:bookmarkStart w:id="32" w:name="_Toc19194102"/>
       <w:r>
         <w:lastRenderedPageBreak/>
-        <w:t>Customer Set up</w:t>
-      </w:r>
-      <w:r>
-        <w:t xml:space="preserve"> Tables</w:t>
-      </w:r>
-      <w:bookmarkEnd w:id="30"/>
+        <w:t>Customer Set up Tables</w:t>
+      </w:r>
+      <w:bookmarkEnd w:id="32"/>
     </w:p>
     <w:p/>
     <w:p>
@@ -7593,7 +7831,7 @@
                     <pic:cNvPicPr/>
                   </pic:nvPicPr>
                   <pic:blipFill>
-                    <a:blip r:embed="rId26" cstate="print">
+                    <a:blip r:embed="rId28" cstate="print">
                       <a:extLst>
                         <a:ext uri="{28A0092B-C50C-407E-A947-70E740481C1C}">
                           <a14:useLocalDpi xmlns:a14="http://schemas.microsoft.com/office/drawing/2010/main" val="0"/>
@@ -7631,8 +7869,8 @@
       </w:pPr>
     </w:p>
     <w:sectPr>
-      <w:headerReference w:type="default" r:id="rId27"/>
-      <w:footerReference w:type="default" r:id="rId28"/>
+      <w:headerReference w:type="default" r:id="rId29"/>
+      <w:footerReference w:type="default" r:id="rId30"/>
       <w:pgSz w:w="12240" w:h="15840"/>
       <w:pgMar w:top="1440" w:right="1440" w:bottom="1440" w:left="1440" w:header="720" w:footer="720" w:gutter="0"/>
       <w:cols w:space="720"/>
@@ -7744,7 +7982,7 @@
         <w:rFonts w:asciiTheme="majorHAnsi" w:hAnsiTheme="majorHAnsi"/>
         <w:noProof/>
       </w:rPr>
-      <w:t>28</w:t>
+      <w:t>11</w:t>
     </w:r>
     <w:r>
       <w:rPr>
@@ -7935,14 +8173,7 @@
         <w:rFonts w:asciiTheme="majorHAnsi" w:hAnsiTheme="majorHAnsi"/>
         <w:noProof/>
       </w:rPr>
-      <w:t xml:space="preserve">CL </w:t>
-    </w:r>
-    <w:r>
-      <w:rPr>
-        <w:rFonts w:asciiTheme="majorHAnsi" w:hAnsiTheme="majorHAnsi"/>
-        <w:noProof/>
-      </w:rPr>
-      <w:t>Transformation</w:t>
+      <w:t>CL Transformation</w:t>
     </w:r>
   </w:p>
   <w:p>
@@ -9807,6 +10038,7 @@
   <w:style w:type="character" w:default="1" w:styleId="DefaultParagraphFont">
     <w:name w:val="Default Paragraph Font"/>
     <w:uiPriority w:val="1"/>
+    <w:semiHidden/>
     <w:unhideWhenUsed/>
   </w:style>
   <w:style w:type="table" w:default="1" w:styleId="TableNormal">
@@ -9862,6 +10094,7 @@
   </w:style>
   <w:style w:type="character" w:customStyle="1" w:styleId="Heading3Char">
     <w:name w:val="Heading 3 Char"/>
+    <w:aliases w:val="H3 Char"/>
     <w:basedOn w:val="DefaultParagraphFont"/>
     <w:link w:val="Heading3"/>
     <w:uiPriority w:val="9"/>
@@ -9875,6 +10108,7 @@
   </w:style>
   <w:style w:type="character" w:customStyle="1" w:styleId="Heading4Char">
     <w:name w:val="Heading 4 Char"/>
+    <w:aliases w:val="H4 Char"/>
     <w:basedOn w:val="DefaultParagraphFont"/>
     <w:link w:val="Heading4"/>
     <w:uiPriority w:val="9"/>
@@ -9887,6 +10121,7 @@
   </w:style>
   <w:style w:type="character" w:customStyle="1" w:styleId="Heading5Char">
     <w:name w:val="Heading 5 Char"/>
+    <w:aliases w:val="H5 Char"/>
     <w:basedOn w:val="DefaultParagraphFont"/>
     <w:link w:val="Heading5"/>
     <w:uiPriority w:val="9"/>
@@ -9899,6 +10134,7 @@
   </w:style>
   <w:style w:type="character" w:customStyle="1" w:styleId="Heading6Char">
     <w:name w:val="Heading 6 Char"/>
+    <w:aliases w:val="H6 Char"/>
     <w:basedOn w:val="DefaultParagraphFont"/>
     <w:link w:val="Heading6"/>
     <w:uiPriority w:val="9"/>
@@ -10402,7 +10638,7 @@
 </file>
 
 <file path=customXml/itemProps1.xml><?xml version="1.0" encoding="utf-8"?>
-<ds:datastoreItem xmlns:ds="http://schemas.openxmlformats.org/officeDocument/2006/customXml" ds:itemID="{9C59B3CC-6413-435E-B4F6-198C9700298E}">
+<ds:datastoreItem xmlns:ds="http://schemas.openxmlformats.org/officeDocument/2006/customXml" ds:itemID="{E9FB1321-020E-40D7-9F11-E9318545FFAA}">
   <ds:schemaRefs>
     <ds:schemaRef ds:uri="http://schemas.openxmlformats.org/officeDocument/2006/bibliography"/>
   </ds:schemaRefs>
